--- a/doccs/Annexe_4-SaveInstanceState_startActivityForResult.docx
+++ b/doccs/Annexe_4-SaveInstanceState_startActivityForResult.docx
@@ -16,9 +16,11 @@
       <w:r>
         <w:t xml:space="preserve"> – </w:t>
       </w:r>
+      <w:proofErr w:type="spellStart"/>
       <w:r>
         <w:t>startActivityForResult</w:t>
       </w:r>
+      <w:proofErr w:type="spellEnd"/>
     </w:p>
     <w:p/>
     <w:p>
@@ -57,18 +59,44 @@
           <w:rFonts w:ascii="Courier New" w:hAnsi="Courier New" w:cs="Courier New"/>
         </w:rPr>
       </w:pPr>
+      <w:proofErr w:type="spellStart"/>
+      <w:proofErr w:type="gramStart"/>
       <w:r>
         <w:rPr>
           <w:rFonts w:ascii="Courier New" w:hAnsi="Courier New" w:cs="Courier New"/>
         </w:rPr>
         <w:t>startActivityForResult</w:t>
       </w:r>
+      <w:proofErr w:type="spellEnd"/>
+      <w:proofErr w:type="gramEnd"/>
       <w:r>
         <w:rPr>
           <w:rFonts w:ascii="Courier New" w:hAnsi="Courier New" w:cs="Courier New"/>
         </w:rPr>
-        <w:t xml:space="preserve"> ( regarder projet ImportanceBufferMP3 Annexe 2 pour vous donner une idée )</w:t>
-      </w:r>
+        <w:t xml:space="preserve"> </w:t>
+      </w:r>
+      <w:proofErr w:type="gramStart"/>
+      <w:r>
+        <w:rPr>
+          <w:rFonts w:ascii="Courier New" w:hAnsi="Courier New" w:cs="Courier New"/>
+        </w:rPr>
+        <w:t>( regarder</w:t>
+      </w:r>
+      <w:proofErr w:type="gramEnd"/>
+      <w:r>
+        <w:rPr>
+          <w:rFonts w:ascii="Courier New" w:hAnsi="Courier New" w:cs="Courier New"/>
+        </w:rPr>
+        <w:t xml:space="preserve"> projet ImportanceBufferMP3 Annexe 2 pour vous donner une </w:t>
+      </w:r>
+      <w:proofErr w:type="gramStart"/>
+      <w:r>
+        <w:rPr>
+          <w:rFonts w:ascii="Courier New" w:hAnsi="Courier New" w:cs="Courier New"/>
+        </w:rPr>
+        <w:t>idée )</w:t>
+      </w:r>
+      <w:proofErr w:type="gramEnd"/>
     </w:p>
     <w:p>
       <w:pPr>
@@ -81,11 +109,19 @@
           <w:rFonts w:ascii="Courier New" w:hAnsi="Courier New" w:cs="Courier New"/>
         </w:rPr>
       </w:pPr>
+      <w:proofErr w:type="gramStart"/>
       <w:r>
         <w:rPr>
           <w:rFonts w:ascii="Courier New" w:hAnsi="Courier New" w:cs="Courier New"/>
         </w:rPr>
-        <w:t>utiliser la sérialisation à une autre sauce</w:t>
+        <w:t>utiliser</w:t>
+      </w:r>
+      <w:proofErr w:type="gramEnd"/>
+      <w:r>
+        <w:rPr>
+          <w:rFonts w:ascii="Courier New" w:hAnsi="Courier New" w:cs="Courier New"/>
+        </w:rPr>
+        <w:t xml:space="preserve"> la sérialisation à une autre sauce</w:t>
       </w:r>
     </w:p>
     <w:p>
@@ -100,11 +136,16 @@
       <w:pPr>
         <w:pStyle w:val="Titre1"/>
       </w:pPr>
+      <w:proofErr w:type="gramStart"/>
       <w:r>
         <w:t>A)</w:t>
       </w:r>
       <w:r>
-        <w:t>Exercice :</w:t>
+        <w:t>Exercice</w:t>
+      </w:r>
+      <w:proofErr w:type="gramEnd"/>
+      <w:r>
+        <w:t> :</w:t>
       </w:r>
     </w:p>
     <w:p>
@@ -627,15 +668,42 @@
           <w:sz w:val="28"/>
           <w:szCs w:val="24"/>
         </w:rPr>
-        <w:t>avec les deux activités et la gestion des événements clic ( vous pouvez le faire avec une expression lambda</w:t>
-      </w:r>
-      <w:r>
-        <w:rPr>
-          <w:rFonts w:ascii="Bell MT" w:hAnsi="Bell MT"/>
-          <w:sz w:val="28"/>
-          <w:szCs w:val="24"/>
-        </w:rPr>
-        <w:t xml:space="preserve"> codée à partir de la fonction de haut niveau qui ajoute l’écouteur à la source</w:t>
+        <w:t xml:space="preserve">avec les deux activités et la gestion des événements clic </w:t>
+      </w:r>
+      <w:proofErr w:type="gramStart"/>
+      <w:r>
+        <w:rPr>
+          <w:rFonts w:ascii="Bell MT" w:hAnsi="Bell MT"/>
+          <w:sz w:val="28"/>
+          <w:szCs w:val="24"/>
+        </w:rPr>
+        <w:t>( vous</w:t>
+      </w:r>
+      <w:proofErr w:type="gramEnd"/>
+      <w:r>
+        <w:rPr>
+          <w:rFonts w:ascii="Bell MT" w:hAnsi="Bell MT"/>
+          <w:sz w:val="28"/>
+          <w:szCs w:val="24"/>
+        </w:rPr>
+        <w:t xml:space="preserve"> pouvez le faire avec une expression lambda</w:t>
+      </w:r>
+      <w:r>
+        <w:rPr>
+          <w:rFonts w:ascii="Bell MT" w:hAnsi="Bell MT"/>
+          <w:sz w:val="28"/>
+          <w:szCs w:val="24"/>
+        </w:rPr>
+        <w:t xml:space="preserve"> codée à partir de la fonction de haut niveau qui ajoute l’écouteur à la </w:t>
+      </w:r>
+      <w:proofErr w:type="gramStart"/>
+      <w:r>
+        <w:rPr>
+          <w:rFonts w:ascii="Bell MT" w:hAnsi="Bell MT"/>
+          <w:sz w:val="28"/>
+          <w:szCs w:val="24"/>
+        </w:rPr>
+        <w:t>source</w:t>
       </w:r>
       <w:r>
         <w:rPr>
@@ -645,6 +713,7 @@
         </w:rPr>
         <w:t xml:space="preserve"> )</w:t>
       </w:r>
+      <w:proofErr w:type="gramEnd"/>
     </w:p>
     <w:p>
       <w:pPr>
@@ -852,7 +921,25 @@
           <w:sz w:val="28"/>
           <w:szCs w:val="24"/>
         </w:rPr>
-        <w:t>on va reprendre la technique « startActivityForResult » qu’on a utilisée à l’annexe 2</w:t>
+        <w:t>on va reprendre la technique « </w:t>
+      </w:r>
+      <w:proofErr w:type="spellStart"/>
+      <w:r>
+        <w:rPr>
+          <w:rFonts w:ascii="Bell MT" w:hAnsi="Bell MT"/>
+          <w:sz w:val="28"/>
+          <w:szCs w:val="24"/>
+        </w:rPr>
+        <w:t>startActivityForResult</w:t>
+      </w:r>
+      <w:proofErr w:type="spellEnd"/>
+      <w:r>
+        <w:rPr>
+          <w:rFonts w:ascii="Bell MT" w:hAnsi="Bell MT"/>
+          <w:sz w:val="28"/>
+          <w:szCs w:val="24"/>
+        </w:rPr>
+        <w:t> » qu’on a utilisée à l’annexe 2</w:t>
       </w:r>
       <w:r>
         <w:rPr>
@@ -876,6 +963,7 @@
         </w:rPr>
         <w:t xml:space="preserve"> </w:t>
       </w:r>
+      <w:proofErr w:type="gramStart"/>
       <w:r>
         <w:rPr>
           <w:sz w:val="28"/>
@@ -888,7 +976,15 @@
           <w:sz w:val="28"/>
           <w:szCs w:val="28"/>
         </w:rPr>
-        <w:t xml:space="preserve"> en vous inspirant du travail de l’annexe 2</w:t>
+        <w:t xml:space="preserve"> en</w:t>
+      </w:r>
+      <w:proofErr w:type="gramEnd"/>
+      <w:r>
+        <w:rPr>
+          <w:sz w:val="28"/>
+          <w:szCs w:val="28"/>
+        </w:rPr>
+        <w:t xml:space="preserve"> vous inspirant du travail de l’annexe 2</w:t>
       </w:r>
       <w:r>
         <w:rPr>
@@ -910,8 +1006,17 @@
           <w:sz w:val="28"/>
           <w:szCs w:val="28"/>
         </w:rPr>
-        <w:t xml:space="preserve"> partie du moins )</w:t>
-      </w:r>
+        <w:t xml:space="preserve"> partie du </w:t>
+      </w:r>
+      <w:proofErr w:type="gramStart"/>
+      <w:r>
+        <w:rPr>
+          <w:sz w:val="28"/>
+          <w:szCs w:val="28"/>
+        </w:rPr>
+        <w:t>moins )</w:t>
+      </w:r>
+      <w:proofErr w:type="gramEnd"/>
       <w:r>
         <w:rPr>
           <w:sz w:val="28"/>
@@ -931,19 +1036,36 @@
         <w:pStyle w:val="Titre2"/>
       </w:pPr>
       <w:bookmarkStart w:id="0" w:name="_Hlk177498386"/>
+      <w:proofErr w:type="gramStart"/>
       <w:r>
         <w:lastRenderedPageBreak/>
-        <w:t>technique ( startActivityForResult</w:t>
-      </w:r>
+        <w:t>technique</w:t>
+      </w:r>
+      <w:proofErr w:type="gramEnd"/>
+      <w:r>
+        <w:t xml:space="preserve"> </w:t>
+      </w:r>
+      <w:proofErr w:type="gramStart"/>
+      <w:r>
+        <w:t xml:space="preserve">( </w:t>
+      </w:r>
+      <w:proofErr w:type="spellStart"/>
+      <w:r>
+        <w:t>startActivityForResult</w:t>
+      </w:r>
+      <w:proofErr w:type="spellEnd"/>
+      <w:proofErr w:type="gramEnd"/>
       <w:r>
         <w:t xml:space="preserve"> en </w:t>
       </w:r>
+      <w:proofErr w:type="gramStart"/>
       <w:r>
         <w:t>KOTLIN</w:t>
       </w:r>
       <w:r>
         <w:t xml:space="preserve"> )</w:t>
       </w:r>
+      <w:proofErr w:type="gramEnd"/>
     </w:p>
     <w:p>
       <w:pPr>
@@ -967,8 +1089,9 @@
           <w:sz w:val="24"/>
           <w:szCs w:val="24"/>
         </w:rPr>
-        <w:t xml:space="preserve">Activité de départ ( </w:t>
-      </w:r>
+        <w:t>Activité de départ </w:t>
+      </w:r>
+      <w:proofErr w:type="gramStart"/>
       <w:r>
         <w:rPr>
           <w:rFonts w:ascii="Bell MT" w:hAnsi="Bell MT" w:cs="Courier New"/>
@@ -977,6 +1100,17 @@
           <w:sz w:val="24"/>
           <w:szCs w:val="24"/>
         </w:rPr>
+        <w:t xml:space="preserve">( </w:t>
+      </w:r>
+      <w:proofErr w:type="spellStart"/>
+      <w:r>
+        <w:rPr>
+          <w:rFonts w:ascii="Bell MT" w:hAnsi="Bell MT" w:cs="Courier New"/>
+          <w:b/>
+          <w:color w:val="0070C0"/>
+          <w:sz w:val="24"/>
+          <w:szCs w:val="24"/>
+        </w:rPr>
         <w:t>Accueil</w:t>
       </w:r>
       <w:r>
@@ -987,7 +1121,19 @@
           <w:sz w:val="24"/>
           <w:szCs w:val="24"/>
         </w:rPr>
-        <w:t>Activity ) :</w:t>
+        <w:t>Activity</w:t>
+      </w:r>
+      <w:proofErr w:type="spellEnd"/>
+      <w:proofErr w:type="gramEnd"/>
+      <w:r>
+        <w:rPr>
+          <w:rFonts w:ascii="Bell MT" w:hAnsi="Bell MT" w:cs="Courier New"/>
+          <w:b/>
+          <w:color w:val="0070C0"/>
+          <w:sz w:val="24"/>
+          <w:szCs w:val="24"/>
+        </w:rPr>
+        <w:t xml:space="preserve"> ) :</w:t>
       </w:r>
     </w:p>
     <w:p>
@@ -1029,6 +1175,7 @@
         </w:rPr>
         <w:t xml:space="preserve">Déclarer un objet </w:t>
       </w:r>
+      <w:proofErr w:type="spellStart"/>
       <w:r>
         <w:rPr>
           <w:rFonts w:ascii="Courier New" w:hAnsi="Courier New" w:cs="Courier New"/>
@@ -1037,7 +1184,18 @@
           <w:sz w:val="20"/>
           <w:szCs w:val="24"/>
         </w:rPr>
-        <w:t>ActivityResultLauncher&lt;Intent&gt;</w:t>
+        <w:t>ActivityResultLauncher</w:t>
+      </w:r>
+      <w:proofErr w:type="spellEnd"/>
+      <w:r>
+        <w:rPr>
+          <w:rFonts w:ascii="Courier New" w:hAnsi="Courier New" w:cs="Courier New"/>
+          <w:bCs/>
+          <w:color w:val="0070C0"/>
+          <w:sz w:val="20"/>
+          <w:szCs w:val="24"/>
+        </w:rPr>
+        <w:t>&lt;Intent&gt;</w:t>
       </w:r>
     </w:p>
     <w:p>
@@ -1080,6 +1238,7 @@
         </w:rPr>
         <w:t xml:space="preserve">Le créer à l'aide de la méthode </w:t>
       </w:r>
+      <w:proofErr w:type="spellStart"/>
       <w:r>
         <w:rPr>
           <w:rFonts w:ascii="Courier New" w:hAnsi="Courier New" w:cs="Courier New"/>
@@ -1088,7 +1247,18 @@
           <w:sz w:val="20"/>
           <w:szCs w:val="24"/>
         </w:rPr>
-        <w:t xml:space="preserve">registerForActivityResult </w:t>
+        <w:t>registerForActivityResult</w:t>
+      </w:r>
+      <w:proofErr w:type="spellEnd"/>
+      <w:r>
+        <w:rPr>
+          <w:rFonts w:ascii="Courier New" w:hAnsi="Courier New" w:cs="Courier New"/>
+          <w:bCs/>
+          <w:color w:val="0070C0"/>
+          <w:sz w:val="20"/>
+          <w:szCs w:val="24"/>
+        </w:rPr>
+        <w:t xml:space="preserve"> </w:t>
       </w:r>
       <w:r>
         <w:rPr>
@@ -1126,6 +1296,7 @@
         </w:rPr>
         <w:t xml:space="preserve">Un objet de type </w:t>
       </w:r>
+      <w:proofErr w:type="spellStart"/>
       <w:r>
         <w:rPr>
           <w:rFonts w:ascii="Courier New" w:hAnsi="Courier New" w:cs="Courier New"/>
@@ -1134,7 +1305,18 @@
           <w:sz w:val="20"/>
           <w:szCs w:val="24"/>
         </w:rPr>
-        <w:t>ActivityResultContracts.StartActivityForResult()</w:t>
+        <w:t>ActivityResultContracts.StartActivityForResult</w:t>
+      </w:r>
+      <w:proofErr w:type="spellEnd"/>
+      <w:r>
+        <w:rPr>
+          <w:rFonts w:ascii="Courier New" w:hAnsi="Courier New" w:cs="Courier New"/>
+          <w:bCs/>
+          <w:color w:val="0070C0"/>
+          <w:sz w:val="20"/>
+          <w:szCs w:val="24"/>
+        </w:rPr>
+        <w:t>()</w:t>
       </w:r>
     </w:p>
     <w:p>
@@ -1173,6 +1355,7 @@
         </w:rPr>
         <w:t xml:space="preserve">mettant en œuvre l'interface </w:t>
       </w:r>
+      <w:proofErr w:type="spellStart"/>
       <w:r>
         <w:rPr>
           <w:rFonts w:ascii="Courier New" w:hAnsi="Courier New" w:cs="Courier New"/>
@@ -1181,7 +1364,40 @@
           <w:sz w:val="20"/>
           <w:szCs w:val="24"/>
         </w:rPr>
-        <w:t>ActivityResultCallback&lt;ActivityResult&gt;</w:t>
+        <w:t>ActivityResultCallback</w:t>
+      </w:r>
+      <w:proofErr w:type="spellEnd"/>
+      <w:r>
+        <w:rPr>
+          <w:rFonts w:ascii="Courier New" w:hAnsi="Courier New" w:cs="Courier New"/>
+          <w:bCs/>
+          <w:color w:val="0070C0"/>
+          <w:sz w:val="20"/>
+          <w:szCs w:val="24"/>
+        </w:rPr>
+        <w:t>&lt;</w:t>
+      </w:r>
+      <w:proofErr w:type="spellStart"/>
+      <w:r>
+        <w:rPr>
+          <w:rFonts w:ascii="Courier New" w:hAnsi="Courier New" w:cs="Courier New"/>
+          <w:bCs/>
+          <w:color w:val="0070C0"/>
+          <w:sz w:val="20"/>
+          <w:szCs w:val="24"/>
+        </w:rPr>
+        <w:t>ActivityResult</w:t>
+      </w:r>
+      <w:proofErr w:type="spellEnd"/>
+      <w:r>
+        <w:rPr>
+          <w:rFonts w:ascii="Courier New" w:hAnsi="Courier New" w:cs="Courier New"/>
+          <w:bCs/>
+          <w:color w:val="0070C0"/>
+          <w:sz w:val="20"/>
+          <w:szCs w:val="24"/>
+        </w:rPr>
+        <w:t>&gt;</w:t>
       </w:r>
       <w:bookmarkEnd w:id="2"/>
     </w:p>
@@ -1234,15 +1450,27 @@
         </w:rPr>
         <w:t xml:space="preserve">un </w:t>
       </w:r>
-      <w:r>
-        <w:rPr>
-          <w:rFonts w:ascii="Bell MT" w:hAnsi="Bell MT" w:cs="Courier New"/>
-          <w:bCs/>
-          <w:color w:val="0070C0"/>
-          <w:sz w:val="24"/>
-          <w:szCs w:val="24"/>
-        </w:rPr>
-        <w:t xml:space="preserve">intent avec la méthode </w:t>
+      <w:proofErr w:type="spellStart"/>
+      <w:r>
+        <w:rPr>
+          <w:rFonts w:ascii="Bell MT" w:hAnsi="Bell MT" w:cs="Courier New"/>
+          <w:bCs/>
+          <w:color w:val="0070C0"/>
+          <w:sz w:val="24"/>
+          <w:szCs w:val="24"/>
+        </w:rPr>
+        <w:t>intent</w:t>
+      </w:r>
+      <w:proofErr w:type="spellEnd"/>
+      <w:r>
+        <w:rPr>
+          <w:rFonts w:ascii="Bell MT" w:hAnsi="Bell MT" w:cs="Courier New"/>
+          <w:bCs/>
+          <w:color w:val="0070C0"/>
+          <w:sz w:val="24"/>
+          <w:szCs w:val="24"/>
+        </w:rPr>
+        <w:t xml:space="preserve"> avec la méthode </w:t>
       </w:r>
       <w:r>
         <w:rPr>
@@ -1274,6 +1502,7 @@
         </w:rPr>
         <w:t xml:space="preserve">sur notre objet </w:t>
       </w:r>
+      <w:proofErr w:type="spellStart"/>
       <w:r>
         <w:rPr>
           <w:rFonts w:ascii="Courier New" w:hAnsi="Courier New" w:cs="Courier New"/>
@@ -1282,7 +1511,18 @@
           <w:sz w:val="20"/>
           <w:szCs w:val="24"/>
         </w:rPr>
-        <w:t>ActivityResultLauncher&lt;Intent&gt;</w:t>
+        <w:t>ActivityResultLauncher</w:t>
+      </w:r>
+      <w:proofErr w:type="spellEnd"/>
+      <w:r>
+        <w:rPr>
+          <w:rFonts w:ascii="Courier New" w:hAnsi="Courier New" w:cs="Courier New"/>
+          <w:bCs/>
+          <w:color w:val="0070C0"/>
+          <w:sz w:val="20"/>
+          <w:szCs w:val="24"/>
+        </w:rPr>
+        <w:t>&lt;Intent&gt;</w:t>
       </w:r>
       <w:r>
         <w:rPr>
@@ -1350,8 +1590,9 @@
           <w:sz w:val="24"/>
           <w:szCs w:val="24"/>
         </w:rPr>
-        <w:t>Activité de destination ( I</w:t>
-      </w:r>
+        <w:t xml:space="preserve">Activité de destination </w:t>
+      </w:r>
+      <w:proofErr w:type="gramStart"/>
       <w:r>
         <w:rPr>
           <w:rFonts w:ascii="Bell MT" w:hAnsi="Bell MT" w:cs="Courier New"/>
@@ -1360,6 +1601,27 @@
           <w:sz w:val="24"/>
           <w:szCs w:val="24"/>
         </w:rPr>
+        <w:t xml:space="preserve">( </w:t>
+      </w:r>
+      <w:proofErr w:type="spellStart"/>
+      <w:r>
+        <w:rPr>
+          <w:rFonts w:ascii="Bell MT" w:hAnsi="Bell MT" w:cs="Courier New"/>
+          <w:b/>
+          <w:color w:val="0070C0"/>
+          <w:sz w:val="24"/>
+          <w:szCs w:val="24"/>
+        </w:rPr>
+        <w:t>I</w:t>
+      </w:r>
+      <w:r>
+        <w:rPr>
+          <w:rFonts w:ascii="Bell MT" w:hAnsi="Bell MT" w:cs="Courier New"/>
+          <w:b/>
+          <w:color w:val="0070C0"/>
+          <w:sz w:val="24"/>
+          <w:szCs w:val="24"/>
+        </w:rPr>
         <w:t>dentification</w:t>
       </w:r>
       <w:r>
@@ -1370,7 +1632,19 @@
           <w:sz w:val="24"/>
           <w:szCs w:val="24"/>
         </w:rPr>
-        <w:t>Activity )</w:t>
+        <w:t>Activity</w:t>
+      </w:r>
+      <w:proofErr w:type="spellEnd"/>
+      <w:proofErr w:type="gramEnd"/>
+      <w:r>
+        <w:rPr>
+          <w:rFonts w:ascii="Bell MT" w:hAnsi="Bell MT" w:cs="Courier New"/>
+          <w:b/>
+          <w:color w:val="0070C0"/>
+          <w:sz w:val="24"/>
+          <w:szCs w:val="24"/>
+        </w:rPr>
+        <w:t xml:space="preserve"> )</w:t>
       </w:r>
     </w:p>
     <w:p>
@@ -1389,16 +1663,40 @@
           <w:szCs w:val="24"/>
         </w:rPr>
       </w:pPr>
-      <w:r>
-        <w:rPr>
-          <w:rFonts w:ascii="Bell MT" w:hAnsi="Bell MT" w:cs="Courier New"/>
-          <w:bCs/>
-          <w:color w:val="0070C0"/>
-          <w:sz w:val="24"/>
-          <w:szCs w:val="24"/>
-        </w:rPr>
-        <w:t>créer un Intent de retour sans destination (Intent() )</w:t>
-      </w:r>
+      <w:proofErr w:type="gramStart"/>
+      <w:r>
+        <w:rPr>
+          <w:rFonts w:ascii="Bell MT" w:hAnsi="Bell MT" w:cs="Courier New"/>
+          <w:bCs/>
+          <w:color w:val="0070C0"/>
+          <w:sz w:val="24"/>
+          <w:szCs w:val="24"/>
+        </w:rPr>
+        <w:t>créer</w:t>
+      </w:r>
+      <w:proofErr w:type="gramEnd"/>
+      <w:r>
+        <w:rPr>
+          <w:rFonts w:ascii="Bell MT" w:hAnsi="Bell MT" w:cs="Courier New"/>
+          <w:bCs/>
+          <w:color w:val="0070C0"/>
+          <w:sz w:val="24"/>
+          <w:szCs w:val="24"/>
+        </w:rPr>
+        <w:t xml:space="preserve"> un Intent de retour sans destination (</w:t>
+      </w:r>
+      <w:proofErr w:type="gramStart"/>
+      <w:r>
+        <w:rPr>
+          <w:rFonts w:ascii="Bell MT" w:hAnsi="Bell MT" w:cs="Courier New"/>
+          <w:bCs/>
+          <w:color w:val="0070C0"/>
+          <w:sz w:val="24"/>
+          <w:szCs w:val="24"/>
+        </w:rPr>
+        <w:t>Intent() )</w:t>
+      </w:r>
+      <w:proofErr w:type="gramEnd"/>
     </w:p>
     <w:p>
       <w:pPr>
@@ -1416,15 +1714,27 @@
           <w:szCs w:val="24"/>
         </w:rPr>
       </w:pPr>
-      <w:r>
-        <w:rPr>
-          <w:rFonts w:ascii="Bell MT" w:hAnsi="Bell MT" w:cs="Courier New"/>
-          <w:bCs/>
-          <w:color w:val="0070C0"/>
-          <w:sz w:val="24"/>
-          <w:szCs w:val="24"/>
-        </w:rPr>
-        <w:t xml:space="preserve">gérer le clic du bouton qui permettra de transmettre </w:t>
+      <w:proofErr w:type="gramStart"/>
+      <w:r>
+        <w:rPr>
+          <w:rFonts w:ascii="Bell MT" w:hAnsi="Bell MT" w:cs="Courier New"/>
+          <w:bCs/>
+          <w:color w:val="0070C0"/>
+          <w:sz w:val="24"/>
+          <w:szCs w:val="24"/>
+        </w:rPr>
+        <w:t>gérer</w:t>
+      </w:r>
+      <w:proofErr w:type="gramEnd"/>
+      <w:r>
+        <w:rPr>
+          <w:rFonts w:ascii="Bell MT" w:hAnsi="Bell MT" w:cs="Courier New"/>
+          <w:bCs/>
+          <w:color w:val="0070C0"/>
+          <w:sz w:val="24"/>
+          <w:szCs w:val="24"/>
+        </w:rPr>
+        <w:t xml:space="preserve"> le clic du bouton qui permettra de transmettre </w:t>
       </w:r>
       <w:r>
         <w:rPr>
@@ -1444,8 +1754,42 @@
           <w:sz w:val="24"/>
           <w:szCs w:val="24"/>
         </w:rPr>
-        <w:t>objet Utilisateur à l’activité de départ ( retour du boomerang )</w:t>
-      </w:r>
+        <w:t xml:space="preserve">objet Utilisateur à l’activité de départ </w:t>
+      </w:r>
+      <w:proofErr w:type="gramStart"/>
+      <w:r>
+        <w:rPr>
+          <w:rFonts w:ascii="Bell MT" w:hAnsi="Bell MT" w:cs="Courier New"/>
+          <w:bCs/>
+          <w:color w:val="0070C0"/>
+          <w:sz w:val="24"/>
+          <w:szCs w:val="24"/>
+        </w:rPr>
+        <w:t>( retour</w:t>
+      </w:r>
+      <w:proofErr w:type="gramEnd"/>
+      <w:r>
+        <w:rPr>
+          <w:rFonts w:ascii="Bell MT" w:hAnsi="Bell MT" w:cs="Courier New"/>
+          <w:bCs/>
+          <w:color w:val="0070C0"/>
+          <w:sz w:val="24"/>
+          <w:szCs w:val="24"/>
+        </w:rPr>
+        <w:t xml:space="preserve"> du </w:t>
+      </w:r>
+      <w:proofErr w:type="gramStart"/>
+      <w:r>
+        <w:rPr>
+          <w:rFonts w:ascii="Bell MT" w:hAnsi="Bell MT" w:cs="Courier New"/>
+          <w:bCs/>
+          <w:color w:val="0070C0"/>
+          <w:sz w:val="24"/>
+          <w:szCs w:val="24"/>
+        </w:rPr>
+        <w:t>boomerang )</w:t>
+      </w:r>
+      <w:proofErr w:type="gramEnd"/>
     </w:p>
     <w:p>
       <w:pPr>
@@ -1477,15 +1821,61 @@
           <w:szCs w:val="24"/>
         </w:rPr>
       </w:pPr>
-      <w:r>
-        <w:rPr>
-          <w:rFonts w:ascii="Bell MT" w:hAnsi="Bell MT" w:cs="Courier New"/>
-          <w:bCs/>
-          <w:color w:val="0070C0"/>
-          <w:sz w:val="24"/>
-          <w:szCs w:val="24"/>
-        </w:rPr>
-        <w:t>putExtra( « identifiant », objet Utilisateur );</w:t>
+      <w:proofErr w:type="spellStart"/>
+      <w:proofErr w:type="gramStart"/>
+      <w:r>
+        <w:rPr>
+          <w:rFonts w:ascii="Bell MT" w:hAnsi="Bell MT" w:cs="Courier New"/>
+          <w:bCs/>
+          <w:color w:val="0070C0"/>
+          <w:sz w:val="24"/>
+          <w:szCs w:val="24"/>
+        </w:rPr>
+        <w:t>putExtra</w:t>
+      </w:r>
+      <w:proofErr w:type="spellEnd"/>
+      <w:r>
+        <w:rPr>
+          <w:rFonts w:ascii="Bell MT" w:hAnsi="Bell MT" w:cs="Courier New"/>
+          <w:bCs/>
+          <w:color w:val="0070C0"/>
+          <w:sz w:val="24"/>
+          <w:szCs w:val="24"/>
+        </w:rPr>
+        <w:t>( «</w:t>
+      </w:r>
+      <w:proofErr w:type="gramEnd"/>
+      <w:r>
+        <w:rPr>
+          <w:rFonts w:ascii="Bell MT" w:hAnsi="Bell MT" w:cs="Courier New"/>
+          <w:bCs/>
+          <w:color w:val="0070C0"/>
+          <w:sz w:val="24"/>
+          <w:szCs w:val="24"/>
+        </w:rPr>
+        <w:t xml:space="preserve"> identifiant », objet </w:t>
+      </w:r>
+      <w:proofErr w:type="gramStart"/>
+      <w:r>
+        <w:rPr>
+          <w:rFonts w:ascii="Bell MT" w:hAnsi="Bell MT" w:cs="Courier New"/>
+          <w:bCs/>
+          <w:color w:val="0070C0"/>
+          <w:sz w:val="24"/>
+          <w:szCs w:val="24"/>
+        </w:rPr>
+        <w:t>Utilisateur )</w:t>
+      </w:r>
+      <w:proofErr w:type="gramEnd"/>
+      <w:r>
+        <w:rPr>
+          <w:rFonts w:ascii="Bell MT" w:hAnsi="Bell MT" w:cs="Courier New"/>
+          <w:bCs/>
+          <w:color w:val="0070C0"/>
+          <w:sz w:val="24"/>
+          <w:szCs w:val="24"/>
+        </w:rPr>
+        <w:t>;</w:t>
       </w:r>
       <w:r>
         <w:rPr>
@@ -1534,15 +1924,27 @@
           <w:szCs w:val="24"/>
         </w:rPr>
       </w:pPr>
-      <w:r>
-        <w:rPr>
-          <w:rFonts w:ascii="Bell MT" w:hAnsi="Bell MT" w:cs="Courier New"/>
-          <w:bCs/>
-          <w:color w:val="0070C0"/>
-          <w:sz w:val="24"/>
-          <w:szCs w:val="24"/>
-        </w:rPr>
-        <w:t>comment passer un objet</w:t>
+      <w:proofErr w:type="gramStart"/>
+      <w:r>
+        <w:rPr>
+          <w:rFonts w:ascii="Bell MT" w:hAnsi="Bell MT" w:cs="Courier New"/>
+          <w:bCs/>
+          <w:color w:val="0070C0"/>
+          <w:sz w:val="24"/>
+          <w:szCs w:val="24"/>
+        </w:rPr>
+        <w:t>comment</w:t>
+      </w:r>
+      <w:proofErr w:type="gramEnd"/>
+      <w:r>
+        <w:rPr>
+          <w:rFonts w:ascii="Bell MT" w:hAnsi="Bell MT" w:cs="Courier New"/>
+          <w:bCs/>
+          <w:color w:val="0070C0"/>
+          <w:sz w:val="24"/>
+          <w:szCs w:val="24"/>
+        </w:rPr>
+        <w:t xml:space="preserve"> passer un objet</w:t>
       </w:r>
       <w:r>
         <w:rPr>
@@ -1659,36 +2061,106 @@
           <w:szCs w:val="24"/>
         </w:rPr>
       </w:pPr>
-      <w:r>
-        <w:rPr>
-          <w:rFonts w:ascii="Bell MT" w:hAnsi="Bell MT" w:cs="Courier New"/>
-          <w:bCs/>
-          <w:color w:val="0070C0"/>
-          <w:sz w:val="24"/>
-          <w:szCs w:val="24"/>
-        </w:rPr>
-        <w:t>setResult(</w:t>
-      </w:r>
-      <w:r>
-        <w:rPr>
-          <w:rFonts w:ascii="Bell MT" w:hAnsi="Bell MT" w:cs="Courier New"/>
-          <w:bCs/>
-          <w:color w:val="0070C0"/>
-          <w:sz w:val="24"/>
-          <w:szCs w:val="24"/>
-        </w:rPr>
-        <w:t xml:space="preserve">code de retour </w:t>
-      </w:r>
-      <w:r>
-        <w:rPr>
-          <w:rFonts w:ascii="Bell MT" w:hAnsi="Bell MT" w:cs="Courier New"/>
-          <w:bCs/>
-          <w:color w:val="0070C0"/>
-          <w:sz w:val="24"/>
-          <w:szCs w:val="24"/>
-        </w:rPr>
-        <w:t>, nom de l’intent de retour )</w:t>
-      </w:r>
+      <w:proofErr w:type="spellStart"/>
+      <w:proofErr w:type="gramStart"/>
+      <w:r>
+        <w:rPr>
+          <w:rFonts w:ascii="Bell MT" w:hAnsi="Bell MT" w:cs="Courier New"/>
+          <w:bCs/>
+          <w:color w:val="0070C0"/>
+          <w:sz w:val="24"/>
+          <w:szCs w:val="24"/>
+        </w:rPr>
+        <w:t>setResult</w:t>
+      </w:r>
+      <w:proofErr w:type="spellEnd"/>
+      <w:r>
+        <w:rPr>
+          <w:rFonts w:ascii="Bell MT" w:hAnsi="Bell MT" w:cs="Courier New"/>
+          <w:bCs/>
+          <w:color w:val="0070C0"/>
+          <w:sz w:val="24"/>
+          <w:szCs w:val="24"/>
+        </w:rPr>
+        <w:t>(</w:t>
+      </w:r>
+      <w:proofErr w:type="gramEnd"/>
+      <w:r>
+        <w:rPr>
+          <w:rFonts w:ascii="Bell MT" w:hAnsi="Bell MT" w:cs="Courier New"/>
+          <w:bCs/>
+          <w:color w:val="0070C0"/>
+          <w:sz w:val="24"/>
+          <w:szCs w:val="24"/>
+        </w:rPr>
+        <w:t xml:space="preserve">code de </w:t>
+      </w:r>
+      <w:proofErr w:type="gramStart"/>
+      <w:r>
+        <w:rPr>
+          <w:rFonts w:ascii="Bell MT" w:hAnsi="Bell MT" w:cs="Courier New"/>
+          <w:bCs/>
+          <w:color w:val="0070C0"/>
+          <w:sz w:val="24"/>
+          <w:szCs w:val="24"/>
+        </w:rPr>
+        <w:t xml:space="preserve">retour </w:t>
+      </w:r>
+      <w:r>
+        <w:rPr>
+          <w:rFonts w:ascii="Bell MT" w:hAnsi="Bell MT" w:cs="Courier New"/>
+          <w:bCs/>
+          <w:color w:val="0070C0"/>
+          <w:sz w:val="24"/>
+          <w:szCs w:val="24"/>
+        </w:rPr>
+        <w:t>,</w:t>
+      </w:r>
+      <w:proofErr w:type="gramEnd"/>
+      <w:r>
+        <w:rPr>
+          <w:rFonts w:ascii="Bell MT" w:hAnsi="Bell MT" w:cs="Courier New"/>
+          <w:bCs/>
+          <w:color w:val="0070C0"/>
+          <w:sz w:val="24"/>
+          <w:szCs w:val="24"/>
+        </w:rPr>
+        <w:t xml:space="preserve"> nom de </w:t>
+      </w:r>
+      <w:proofErr w:type="spellStart"/>
+      <w:r>
+        <w:rPr>
+          <w:rFonts w:ascii="Bell MT" w:hAnsi="Bell MT" w:cs="Courier New"/>
+          <w:bCs/>
+          <w:color w:val="0070C0"/>
+          <w:sz w:val="24"/>
+          <w:szCs w:val="24"/>
+        </w:rPr>
+        <w:t>l’intent</w:t>
+      </w:r>
+      <w:proofErr w:type="spellEnd"/>
+      <w:r>
+        <w:rPr>
+          <w:rFonts w:ascii="Bell MT" w:hAnsi="Bell MT" w:cs="Courier New"/>
+          <w:bCs/>
+          <w:color w:val="0070C0"/>
+          <w:sz w:val="24"/>
+          <w:szCs w:val="24"/>
+        </w:rPr>
+        <w:t xml:space="preserve"> de </w:t>
+      </w:r>
+      <w:proofErr w:type="gramStart"/>
+      <w:r>
+        <w:rPr>
+          <w:rFonts w:ascii="Bell MT" w:hAnsi="Bell MT" w:cs="Courier New"/>
+          <w:bCs/>
+          <w:color w:val="0070C0"/>
+          <w:sz w:val="24"/>
+          <w:szCs w:val="24"/>
+        </w:rPr>
+        <w:t>retour )</w:t>
+      </w:r>
+      <w:proofErr w:type="gramEnd"/>
     </w:p>
     <w:p>
       <w:pPr>
@@ -1706,15 +2178,27 @@
           <w:szCs w:val="24"/>
         </w:rPr>
       </w:pPr>
-      <w:r>
-        <w:rPr>
-          <w:rFonts w:ascii="Bell MT" w:hAnsi="Bell MT" w:cs="Courier New"/>
-          <w:bCs/>
-          <w:color w:val="0070C0"/>
-          <w:sz w:val="24"/>
-          <w:szCs w:val="24"/>
-        </w:rPr>
-        <w:t>finish()</w:t>
+      <w:proofErr w:type="gramStart"/>
+      <w:r>
+        <w:rPr>
+          <w:rFonts w:ascii="Bell MT" w:hAnsi="Bell MT" w:cs="Courier New"/>
+          <w:bCs/>
+          <w:color w:val="0070C0"/>
+          <w:sz w:val="24"/>
+          <w:szCs w:val="24"/>
+        </w:rPr>
+        <w:t>finish(</w:t>
+      </w:r>
+      <w:proofErr w:type="gramEnd"/>
+      <w:r>
+        <w:rPr>
+          <w:rFonts w:ascii="Bell MT" w:hAnsi="Bell MT" w:cs="Courier New"/>
+          <w:bCs/>
+          <w:color w:val="0070C0"/>
+          <w:sz w:val="24"/>
+          <w:szCs w:val="24"/>
+        </w:rPr>
+        <w:t>)</w:t>
       </w:r>
     </w:p>
     <w:p>
@@ -1749,8 +2233,9 @@
           <w:sz w:val="24"/>
           <w:szCs w:val="24"/>
         </w:rPr>
-        <w:t xml:space="preserve">Activité de départ ( </w:t>
-      </w:r>
+        <w:t xml:space="preserve">Activité de départ </w:t>
+      </w:r>
+      <w:proofErr w:type="gramStart"/>
       <w:r>
         <w:rPr>
           <w:rFonts w:ascii="Bell MT" w:hAnsi="Bell MT" w:cs="Courier New"/>
@@ -1759,6 +2244,17 @@
           <w:sz w:val="24"/>
           <w:szCs w:val="24"/>
         </w:rPr>
+        <w:t xml:space="preserve">( </w:t>
+      </w:r>
+      <w:proofErr w:type="spellStart"/>
+      <w:r>
+        <w:rPr>
+          <w:rFonts w:ascii="Bell MT" w:hAnsi="Bell MT" w:cs="Courier New"/>
+          <w:b/>
+          <w:color w:val="0070C0"/>
+          <w:sz w:val="24"/>
+          <w:szCs w:val="24"/>
+        </w:rPr>
         <w:t>Accueil</w:t>
       </w:r>
       <w:r>
@@ -1769,7 +2265,19 @@
           <w:sz w:val="24"/>
           <w:szCs w:val="24"/>
         </w:rPr>
-        <w:t>Activity )</w:t>
+        <w:t>Activity</w:t>
+      </w:r>
+      <w:proofErr w:type="spellEnd"/>
+      <w:proofErr w:type="gramEnd"/>
+      <w:r>
+        <w:rPr>
+          <w:rFonts w:ascii="Bell MT" w:hAnsi="Bell MT" w:cs="Courier New"/>
+          <w:b/>
+          <w:color w:val="0070C0"/>
+          <w:sz w:val="24"/>
+          <w:szCs w:val="24"/>
+        </w:rPr>
+        <w:t xml:space="preserve"> )</w:t>
       </w:r>
     </w:p>
     <w:p>
@@ -1788,16 +2296,73 @@
           <w:szCs w:val="24"/>
         </w:rPr>
       </w:pPr>
-      <w:r>
-        <w:rPr>
-          <w:rFonts w:ascii="Bell MT" w:hAnsi="Bell MT" w:cs="Courier New"/>
-          <w:bCs/>
-          <w:color w:val="0070C0"/>
-          <w:sz w:val="24"/>
-          <w:szCs w:val="24"/>
-        </w:rPr>
-        <w:t xml:space="preserve">notre intent de retour ( boomerang ) revient dans la méthode </w:t>
-      </w:r>
+      <w:proofErr w:type="gramStart"/>
+      <w:r>
+        <w:rPr>
+          <w:rFonts w:ascii="Bell MT" w:hAnsi="Bell MT" w:cs="Courier New"/>
+          <w:bCs/>
+          <w:color w:val="0070C0"/>
+          <w:sz w:val="24"/>
+          <w:szCs w:val="24"/>
+        </w:rPr>
+        <w:t>notre</w:t>
+      </w:r>
+      <w:proofErr w:type="gramEnd"/>
+      <w:r>
+        <w:rPr>
+          <w:rFonts w:ascii="Bell MT" w:hAnsi="Bell MT" w:cs="Courier New"/>
+          <w:bCs/>
+          <w:color w:val="0070C0"/>
+          <w:sz w:val="24"/>
+          <w:szCs w:val="24"/>
+        </w:rPr>
+        <w:t xml:space="preserve"> </w:t>
+      </w:r>
+      <w:proofErr w:type="spellStart"/>
+      <w:r>
+        <w:rPr>
+          <w:rFonts w:ascii="Bell MT" w:hAnsi="Bell MT" w:cs="Courier New"/>
+          <w:bCs/>
+          <w:color w:val="0070C0"/>
+          <w:sz w:val="24"/>
+          <w:szCs w:val="24"/>
+        </w:rPr>
+        <w:t>intent</w:t>
+      </w:r>
+      <w:proofErr w:type="spellEnd"/>
+      <w:r>
+        <w:rPr>
+          <w:rFonts w:ascii="Bell MT" w:hAnsi="Bell MT" w:cs="Courier New"/>
+          <w:bCs/>
+          <w:color w:val="0070C0"/>
+          <w:sz w:val="24"/>
+          <w:szCs w:val="24"/>
+        </w:rPr>
+        <w:t xml:space="preserve"> de retour </w:t>
+      </w:r>
+      <w:proofErr w:type="gramStart"/>
+      <w:r>
+        <w:rPr>
+          <w:rFonts w:ascii="Bell MT" w:hAnsi="Bell MT" w:cs="Courier New"/>
+          <w:bCs/>
+          <w:color w:val="0070C0"/>
+          <w:sz w:val="24"/>
+          <w:szCs w:val="24"/>
+        </w:rPr>
+        <w:t>( boomerang</w:t>
+      </w:r>
+      <w:proofErr w:type="gramEnd"/>
+      <w:r>
+        <w:rPr>
+          <w:rFonts w:ascii="Bell MT" w:hAnsi="Bell MT" w:cs="Courier New"/>
+          <w:bCs/>
+          <w:color w:val="0070C0"/>
+          <w:sz w:val="24"/>
+          <w:szCs w:val="24"/>
+        </w:rPr>
+        <w:t xml:space="preserve"> ) revient dans la méthode </w:t>
+      </w:r>
+      <w:proofErr w:type="spellStart"/>
       <w:r>
         <w:rPr>
           <w:rFonts w:ascii="Courier New" w:hAnsi="Courier New" w:cs="Courier New"/>
@@ -1808,6 +2373,7 @@
         </w:rPr>
         <w:t>onActivityResult</w:t>
       </w:r>
+      <w:proofErr w:type="spellEnd"/>
       <w:r>
         <w:rPr>
           <w:rFonts w:ascii="Bell MT" w:hAnsi="Bell MT" w:cs="Courier New"/>
@@ -1838,6 +2404,7 @@
         </w:rPr>
         <w:t xml:space="preserve">mettant en œuvre l'interface </w:t>
       </w:r>
+      <w:proofErr w:type="spellStart"/>
       <w:r>
         <w:rPr>
           <w:rFonts w:ascii="Courier New" w:hAnsi="Courier New" w:cs="Courier New"/>
@@ -1846,7 +2413,40 @@
           <w:sz w:val="20"/>
           <w:szCs w:val="24"/>
         </w:rPr>
-        <w:t>ActivityResultCallback&lt;ActivityResult&gt;</w:t>
+        <w:t>ActivityResultCallback</w:t>
+      </w:r>
+      <w:proofErr w:type="spellEnd"/>
+      <w:r>
+        <w:rPr>
+          <w:rFonts w:ascii="Courier New" w:hAnsi="Courier New" w:cs="Courier New"/>
+          <w:bCs/>
+          <w:color w:val="0070C0"/>
+          <w:sz w:val="20"/>
+          <w:szCs w:val="24"/>
+        </w:rPr>
+        <w:t>&lt;</w:t>
+      </w:r>
+      <w:proofErr w:type="spellStart"/>
+      <w:r>
+        <w:rPr>
+          <w:rFonts w:ascii="Courier New" w:hAnsi="Courier New" w:cs="Courier New"/>
+          <w:bCs/>
+          <w:color w:val="0070C0"/>
+          <w:sz w:val="20"/>
+          <w:szCs w:val="24"/>
+        </w:rPr>
+        <w:t>ActivityResult</w:t>
+      </w:r>
+      <w:proofErr w:type="spellEnd"/>
+      <w:r>
+        <w:rPr>
+          <w:rFonts w:ascii="Courier New" w:hAnsi="Courier New" w:cs="Courier New"/>
+          <w:bCs/>
+          <w:color w:val="0070C0"/>
+          <w:sz w:val="20"/>
+          <w:szCs w:val="24"/>
+        </w:rPr>
+        <w:t>&gt;</w:t>
       </w:r>
     </w:p>
     <w:p>
@@ -1865,15 +2465,27 @@
           <w:szCs w:val="24"/>
         </w:rPr>
       </w:pPr>
-      <w:r>
-        <w:rPr>
-          <w:rFonts w:ascii="Bell MT" w:hAnsi="Bell MT" w:cs="Courier New"/>
-          <w:bCs/>
-          <w:color w:val="0070C0"/>
-          <w:sz w:val="24"/>
-          <w:szCs w:val="24"/>
-        </w:rPr>
-        <w:t xml:space="preserve">vérifier si le code de retour est </w:t>
+      <w:proofErr w:type="gramStart"/>
+      <w:r>
+        <w:rPr>
+          <w:rFonts w:ascii="Bell MT" w:hAnsi="Bell MT" w:cs="Courier New"/>
+          <w:bCs/>
+          <w:color w:val="0070C0"/>
+          <w:sz w:val="24"/>
+          <w:szCs w:val="24"/>
+        </w:rPr>
+        <w:t>vérifier</w:t>
+      </w:r>
+      <w:proofErr w:type="gramEnd"/>
+      <w:r>
+        <w:rPr>
+          <w:rFonts w:ascii="Bell MT" w:hAnsi="Bell MT" w:cs="Courier New"/>
+          <w:bCs/>
+          <w:color w:val="0070C0"/>
+          <w:sz w:val="24"/>
+          <w:szCs w:val="24"/>
+        </w:rPr>
+        <w:t xml:space="preserve"> si le code de retour est </w:t>
       </w:r>
       <w:r>
         <w:rPr>
@@ -1912,16 +2524,51 @@
           <w:szCs w:val="24"/>
         </w:rPr>
       </w:pPr>
-      <w:r>
-        <w:rPr>
-          <w:rFonts w:ascii="Bell MT" w:hAnsi="Bell MT" w:cs="Courier New"/>
-          <w:bCs/>
-          <w:color w:val="0070C0"/>
-          <w:sz w:val="24"/>
-          <w:szCs w:val="24"/>
-        </w:rPr>
-        <w:t xml:space="preserve">récupérer l'intent puis l'extra à partir du paramètre de type </w:t>
-      </w:r>
+      <w:proofErr w:type="gramStart"/>
+      <w:r>
+        <w:rPr>
+          <w:rFonts w:ascii="Bell MT" w:hAnsi="Bell MT" w:cs="Courier New"/>
+          <w:bCs/>
+          <w:color w:val="0070C0"/>
+          <w:sz w:val="24"/>
+          <w:szCs w:val="24"/>
+        </w:rPr>
+        <w:t>récupérer</w:t>
+      </w:r>
+      <w:proofErr w:type="gramEnd"/>
+      <w:r>
+        <w:rPr>
+          <w:rFonts w:ascii="Bell MT" w:hAnsi="Bell MT" w:cs="Courier New"/>
+          <w:bCs/>
+          <w:color w:val="0070C0"/>
+          <w:sz w:val="24"/>
+          <w:szCs w:val="24"/>
+        </w:rPr>
+        <w:t xml:space="preserve"> </w:t>
+      </w:r>
+      <w:proofErr w:type="spellStart"/>
+      <w:r>
+        <w:rPr>
+          <w:rFonts w:ascii="Bell MT" w:hAnsi="Bell MT" w:cs="Courier New"/>
+          <w:bCs/>
+          <w:color w:val="0070C0"/>
+          <w:sz w:val="24"/>
+          <w:szCs w:val="24"/>
+        </w:rPr>
+        <w:t>l'intent</w:t>
+      </w:r>
+      <w:proofErr w:type="spellEnd"/>
+      <w:r>
+        <w:rPr>
+          <w:rFonts w:ascii="Bell MT" w:hAnsi="Bell MT" w:cs="Courier New"/>
+          <w:bCs/>
+          <w:color w:val="0070C0"/>
+          <w:sz w:val="24"/>
+          <w:szCs w:val="24"/>
+        </w:rPr>
+        <w:t xml:space="preserve"> puis l'extra à partir du paramètre de type </w:t>
+      </w:r>
+      <w:proofErr w:type="spellStart"/>
       <w:r>
         <w:rPr>
           <w:rFonts w:ascii="Courier New" w:hAnsi="Courier New" w:cs="Courier New"/>
@@ -1932,6 +2579,7 @@
         </w:rPr>
         <w:t>ActivityResult</w:t>
       </w:r>
+      <w:proofErr w:type="spellEnd"/>
       <w:r>
         <w:rPr>
           <w:rFonts w:ascii="Courier New" w:hAnsi="Courier New" w:cs="Courier New"/>
@@ -2008,13 +2656,25 @@
           <w:szCs w:val="24"/>
         </w:rPr>
       </w:pPr>
-      <w:r>
-        <w:rPr>
-          <w:rFonts w:ascii="Bell MT" w:hAnsi="Bell MT"/>
-          <w:sz w:val="28"/>
-          <w:szCs w:val="24"/>
-        </w:rPr>
-        <w:t xml:space="preserve">Ca fonctionne ? </w:t>
+      <w:proofErr w:type="spellStart"/>
+      <w:proofErr w:type="gramStart"/>
+      <w:r>
+        <w:rPr>
+          <w:rFonts w:ascii="Bell MT" w:hAnsi="Bell MT"/>
+          <w:sz w:val="28"/>
+          <w:szCs w:val="24"/>
+        </w:rPr>
+        <w:t>Ca</w:t>
+      </w:r>
+      <w:proofErr w:type="spellEnd"/>
+      <w:proofErr w:type="gramEnd"/>
+      <w:r>
+        <w:rPr>
+          <w:rFonts w:ascii="Bell MT" w:hAnsi="Bell MT"/>
+          <w:sz w:val="28"/>
+          <w:szCs w:val="24"/>
+        </w:rPr>
+        <w:t xml:space="preserve"> fonctionne ? </w:t>
       </w:r>
       <w:r>
         <w:rPr>
@@ -2094,13 +2754,23 @@
           </w:placeholder>
         </w:sdtPr>
         <w:sdtContent>
+          <w:proofErr w:type="gramStart"/>
           <w:r>
             <w:rPr>
               <w:rFonts w:ascii="Bell MT" w:hAnsi="Bell MT"/>
               <w:sz w:val="28"/>
               <w:szCs w:val="24"/>
             </w:rPr>
-            <w:t>il disparait</w:t>
+            <w:t>il</w:t>
+          </w:r>
+          <w:proofErr w:type="gramEnd"/>
+          <w:r>
+            <w:rPr>
+              <w:rFonts w:ascii="Bell MT" w:hAnsi="Bell MT"/>
+              <w:sz w:val="28"/>
+              <w:szCs w:val="24"/>
+            </w:rPr>
+            <w:t xml:space="preserve"> disparait</w:t>
           </w:r>
         </w:sdtContent>
       </w:sdt>
@@ -2126,6 +2796,7 @@
           <w:szCs w:val="24"/>
         </w:rPr>
       </w:pPr>
+      <w:proofErr w:type="gramStart"/>
       <w:r>
         <w:rPr>
           <w:rFonts w:ascii="Bell MT" w:hAnsi="Bell MT"/>
@@ -2148,7 +2819,16 @@
           <w:sz w:val="28"/>
           <w:szCs w:val="24"/>
         </w:rPr>
-        <w:t xml:space="preserve">? </w:t>
+        <w:t>?</w:t>
+      </w:r>
+      <w:proofErr w:type="gramEnd"/>
+      <w:r>
+        <w:rPr>
+          <w:rFonts w:ascii="Bell MT" w:hAnsi="Bell MT"/>
+          <w:sz w:val="28"/>
+          <w:szCs w:val="24"/>
+        </w:rPr>
+        <w:t xml:space="preserve"> </w:t>
       </w:r>
       <w:sdt>
         <w:sdtPr>
@@ -2163,13 +2843,43 @@
           </w:placeholder>
         </w:sdtPr>
         <w:sdtContent>
+          <w:proofErr w:type="spellStart"/>
+          <w:proofErr w:type="gramStart"/>
           <w:r>
             <w:rPr>
               <w:rFonts w:ascii="Bell MT" w:hAnsi="Bell MT"/>
               <w:sz w:val="28"/>
               <w:szCs w:val="24"/>
             </w:rPr>
-            <w:t>pcq lorsqu’on tourne le téléphone le cycle de vie de l’activité est refait au complet (onCreate)</w:t>
+            <w:t>pcq</w:t>
+          </w:r>
+          <w:proofErr w:type="spellEnd"/>
+          <w:proofErr w:type="gramEnd"/>
+          <w:r>
+            <w:rPr>
+              <w:rFonts w:ascii="Bell MT" w:hAnsi="Bell MT"/>
+              <w:sz w:val="28"/>
+              <w:szCs w:val="24"/>
+            </w:rPr>
+            <w:t xml:space="preserve"> lorsqu’on tourne le téléphone le cycle de vie de l’activité est refait au complet (</w:t>
+          </w:r>
+          <w:proofErr w:type="spellStart"/>
+          <w:r>
+            <w:rPr>
+              <w:rFonts w:ascii="Bell MT" w:hAnsi="Bell MT"/>
+              <w:sz w:val="28"/>
+              <w:szCs w:val="24"/>
+            </w:rPr>
+            <w:t>onCreate</w:t>
+          </w:r>
+          <w:proofErr w:type="spellEnd"/>
+          <w:r>
+            <w:rPr>
+              <w:rFonts w:ascii="Bell MT" w:hAnsi="Bell MT"/>
+              <w:sz w:val="28"/>
+              <w:szCs w:val="24"/>
+            </w:rPr>
+            <w:t>)</w:t>
           </w:r>
         </w:sdtContent>
       </w:sdt>
@@ -2286,9 +2996,14 @@
       <w:pPr>
         <w:pStyle w:val="Titre1"/>
       </w:pPr>
+      <w:proofErr w:type="gramStart"/>
       <w:r>
         <w:lastRenderedPageBreak/>
-        <w:t xml:space="preserve">B)cycle de vie </w:t>
+        <w:t>B)cycle</w:t>
+      </w:r>
+      <w:proofErr w:type="gramEnd"/>
+      <w:r>
+        <w:t xml:space="preserve"> de vie </w:t>
       </w:r>
     </w:p>
     <w:p>
@@ -2340,8 +3055,15 @@
                       <wps:txbx>
                         <w:txbxContent>
                           <w:p>
+                            <w:proofErr w:type="spellStart"/>
+                            <w:proofErr w:type="gramStart"/>
                             <w:r>
-                              <w:t>onRestoreInstanceState est appelé</w:t>
+                              <w:t>onRestoreInstanceState</w:t>
+                            </w:r>
+                            <w:proofErr w:type="spellEnd"/>
+                            <w:proofErr w:type="gramEnd"/>
+                            <w:r>
+                              <w:t xml:space="preserve"> est appelé</w:t>
                             </w:r>
                           </w:p>
                         </w:txbxContent>
@@ -2582,8 +3304,13 @@
                       <wps:txbx>
                         <w:txbxContent>
                           <w:p>
+                            <w:proofErr w:type="gramStart"/>
                             <w:r>
-                              <w:t>retour d'avoir changé</w:t>
+                              <w:t>retour</w:t>
+                            </w:r>
+                            <w:proofErr w:type="gramEnd"/>
+                            <w:r>
+                              <w:t xml:space="preserve"> d'avoir changé</w:t>
                             </w:r>
                             <w:r>
                               <w:t xml:space="preserve"> la langue du téléphone, …</w:t>
@@ -2870,7 +3597,15 @@
                               <w:t>Retour du</w:t>
                             </w:r>
                             <w:r>
-                              <w:t xml:space="preserve"> bouton Recents, </w:t>
+                              <w:t xml:space="preserve"> bouton </w:t>
+                            </w:r>
+                            <w:proofErr w:type="spellStart"/>
+                            <w:r>
+                              <w:t>Recents</w:t>
+                            </w:r>
+                            <w:proofErr w:type="spellEnd"/>
+                            <w:r>
+                              <w:t xml:space="preserve">, </w:t>
                             </w:r>
                             <w:r>
                               <w:t xml:space="preserve">du </w:t>
@@ -2973,9 +3708,13 @@
                       <wps:txbx>
                         <w:txbxContent>
                           <w:p>
+                            <w:proofErr w:type="spellStart"/>
+                            <w:proofErr w:type="gramStart"/>
                             <w:r>
                               <w:t>onSaveInstanceState</w:t>
                             </w:r>
+                            <w:proofErr w:type="spellEnd"/>
+                            <w:proofErr w:type="gramEnd"/>
                             <w:r>
                               <w:t xml:space="preserve"> est appelé</w:t>
                             </w:r>
@@ -3480,8 +4219,13 @@
                       <wps:txbx>
                         <w:txbxContent>
                           <w:p>
+                            <w:proofErr w:type="spellStart"/>
                             <w:r>
-                              <w:t xml:space="preserve">Recoit un appel </w:t>
+                              <w:t>Recoit</w:t>
+                            </w:r>
+                            <w:proofErr w:type="spellEnd"/>
+                            <w:r>
+                              <w:t xml:space="preserve"> un appel </w:t>
                             </w:r>
                           </w:p>
                         </w:txbxContent>
@@ -3701,7 +4445,15 @@
                         <w:txbxContent>
                           <w:p>
                             <w:r>
-                              <w:t>Attention ! onDestroy n’est pas tjrs appelé selon la doc d’Android</w:t>
+                              <w:t xml:space="preserve">Attention ! </w:t>
+                            </w:r>
+                            <w:proofErr w:type="spellStart"/>
+                            <w:r>
+                              <w:t>onDestroy</w:t>
+                            </w:r>
+                            <w:proofErr w:type="spellEnd"/>
+                            <w:r>
+                              <w:t xml:space="preserve"> n’est pas tjrs appelé selon la doc d’Android</w:t>
                             </w:r>
                           </w:p>
                         </w:txbxContent>
@@ -4114,6 +4866,7 @@
         </w:rPr>
         <w:t xml:space="preserve">Si on veut garder les infos durant la session ou le processus courant : </w:t>
       </w:r>
+      <w:proofErr w:type="spellStart"/>
       <w:r>
         <w:rPr>
           <w:rFonts w:ascii="Bell MT" w:hAnsi="Bell MT"/>
@@ -4123,6 +4876,7 @@
         </w:rPr>
         <w:t>savedInstanceState</w:t>
       </w:r>
+      <w:proofErr w:type="spellEnd"/>
     </w:p>
     <w:p>
       <w:pPr>
@@ -4166,6 +4920,7 @@
         </w:rPr>
         <w:t xml:space="preserve"> </w:t>
       </w:r>
+      <w:proofErr w:type="spellStart"/>
       <w:r>
         <w:rPr>
           <w:rFonts w:ascii="Courier New" w:eastAsia="Times New Roman" w:hAnsi="Courier New" w:cs="Courier New"/>
@@ -4176,8 +4931,49 @@
           <w:szCs w:val="22"/>
           <w:lang w:eastAsia="fr-CA"/>
         </w:rPr>
-        <w:t xml:space="preserve">protected void </w:t>
-      </w:r>
+        <w:t>protected</w:t>
+      </w:r>
+      <w:proofErr w:type="spellEnd"/>
+      <w:r>
+        <w:rPr>
+          <w:rFonts w:ascii="Courier New" w:eastAsia="Times New Roman" w:hAnsi="Courier New" w:cs="Courier New"/>
+          <w:b/>
+          <w:bCs/>
+          <w:color w:val="000080"/>
+          <w:sz w:val="22"/>
+          <w:szCs w:val="22"/>
+          <w:lang w:eastAsia="fr-CA"/>
+        </w:rPr>
+        <w:t xml:space="preserve"> </w:t>
+      </w:r>
+      <w:proofErr w:type="spellStart"/>
+      <w:r>
+        <w:rPr>
+          <w:rFonts w:ascii="Courier New" w:eastAsia="Times New Roman" w:hAnsi="Courier New" w:cs="Courier New"/>
+          <w:b/>
+          <w:bCs/>
+          <w:color w:val="000080"/>
+          <w:sz w:val="22"/>
+          <w:szCs w:val="22"/>
+          <w:lang w:eastAsia="fr-CA"/>
+        </w:rPr>
+        <w:t>void</w:t>
+      </w:r>
+      <w:proofErr w:type="spellEnd"/>
+      <w:r>
+        <w:rPr>
+          <w:rFonts w:ascii="Courier New" w:eastAsia="Times New Roman" w:hAnsi="Courier New" w:cs="Courier New"/>
+          <w:b/>
+          <w:bCs/>
+          <w:color w:val="000080"/>
+          <w:sz w:val="22"/>
+          <w:szCs w:val="22"/>
+          <w:lang w:eastAsia="fr-CA"/>
+        </w:rPr>
+        <w:t xml:space="preserve"> </w:t>
+      </w:r>
+      <w:proofErr w:type="spellStart"/>
+      <w:proofErr w:type="gramStart"/>
       <w:r>
         <w:rPr>
           <w:rFonts w:ascii="Courier New" w:eastAsia="Times New Roman" w:hAnsi="Courier New" w:cs="Courier New"/>
@@ -4186,7 +4982,29 @@
           <w:szCs w:val="22"/>
           <w:lang w:eastAsia="fr-CA"/>
         </w:rPr>
-        <w:t xml:space="preserve">onSaveInstanceState(Bundle infos) </w:t>
+        <w:t>onSaveInstanceState</w:t>
+      </w:r>
+      <w:proofErr w:type="spellEnd"/>
+      <w:r>
+        <w:rPr>
+          <w:rFonts w:ascii="Courier New" w:eastAsia="Times New Roman" w:hAnsi="Courier New" w:cs="Courier New"/>
+          <w:color w:val="000000"/>
+          <w:sz w:val="22"/>
+          <w:szCs w:val="22"/>
+          <w:lang w:eastAsia="fr-CA"/>
+        </w:rPr>
+        <w:t>(</w:t>
+      </w:r>
+      <w:proofErr w:type="gramEnd"/>
+      <w:r>
+        <w:rPr>
+          <w:rFonts w:ascii="Courier New" w:eastAsia="Times New Roman" w:hAnsi="Courier New" w:cs="Courier New"/>
+          <w:color w:val="000000"/>
+          <w:sz w:val="22"/>
+          <w:szCs w:val="22"/>
+          <w:lang w:eastAsia="fr-CA"/>
+        </w:rPr>
+        <w:t xml:space="preserve">Bundle infos) </w:t>
       </w:r>
       <w:r>
         <w:rPr>
@@ -4196,7 +5014,51 @@
           <w:szCs w:val="22"/>
           <w:lang w:eastAsia="fr-CA"/>
         </w:rPr>
-        <w:t>est appelée juste avant le onStop dans le cycle de vie d’une Activité; de cette façon, on peut sauvegarder des infos importantes lorsque le cycle de vie est refait au complet pcq on a tourné le téléphone</w:t>
+        <w:t xml:space="preserve">est appelée juste avant le </w:t>
+      </w:r>
+      <w:proofErr w:type="spellStart"/>
+      <w:r>
+        <w:rPr>
+          <w:rFonts w:ascii="Bell MT" w:eastAsia="Times New Roman" w:hAnsi="Bell MT" w:cs="Courier New"/>
+          <w:color w:val="000000"/>
+          <w:sz w:val="28"/>
+          <w:szCs w:val="22"/>
+          <w:lang w:eastAsia="fr-CA"/>
+        </w:rPr>
+        <w:t>onStop</w:t>
+      </w:r>
+      <w:proofErr w:type="spellEnd"/>
+      <w:r>
+        <w:rPr>
+          <w:rFonts w:ascii="Bell MT" w:eastAsia="Times New Roman" w:hAnsi="Bell MT" w:cs="Courier New"/>
+          <w:color w:val="000000"/>
+          <w:sz w:val="28"/>
+          <w:szCs w:val="22"/>
+          <w:lang w:eastAsia="fr-CA"/>
+        </w:rPr>
+        <w:t xml:space="preserve"> dans le cycle de vie d’une Activité; de cette façon, on peut sauvegarder des infos importantes lorsque le cycle de vie est refait au complet </w:t>
+      </w:r>
+      <w:proofErr w:type="spellStart"/>
+      <w:r>
+        <w:rPr>
+          <w:rFonts w:ascii="Bell MT" w:eastAsia="Times New Roman" w:hAnsi="Bell MT" w:cs="Courier New"/>
+          <w:color w:val="000000"/>
+          <w:sz w:val="28"/>
+          <w:szCs w:val="22"/>
+          <w:lang w:eastAsia="fr-CA"/>
+        </w:rPr>
+        <w:t>pcq</w:t>
+      </w:r>
+      <w:proofErr w:type="spellEnd"/>
+      <w:r>
+        <w:rPr>
+          <w:rFonts w:ascii="Bell MT" w:eastAsia="Times New Roman" w:hAnsi="Bell MT" w:cs="Courier New"/>
+          <w:color w:val="000000"/>
+          <w:sz w:val="28"/>
+          <w:szCs w:val="22"/>
+          <w:lang w:eastAsia="fr-CA"/>
+        </w:rPr>
+        <w:t xml:space="preserve"> on a tourné le téléphone</w:t>
       </w:r>
       <w:r>
         <w:rPr>
@@ -4473,8 +5335,8 @@
           <w:lang w:eastAsia="fr-CA"/>
         </w:rPr>
         <w:tab/>
-        <w:t>putSerializable :</w:t>
-      </w:r>
+      </w:r>
+      <w:proofErr w:type="spellStart"/>
       <w:r>
         <w:rPr>
           <w:rFonts w:ascii="Courier New" w:eastAsia="Times New Roman" w:hAnsi="Courier New" w:cs="Courier New"/>
@@ -4483,6 +5345,27 @@
           <w:szCs w:val="22"/>
           <w:lang w:eastAsia="fr-CA"/>
         </w:rPr>
+        <w:t>putSerializable</w:t>
+      </w:r>
+      <w:proofErr w:type="spellEnd"/>
+      <w:r>
+        <w:rPr>
+          <w:rFonts w:ascii="Courier New" w:eastAsia="Times New Roman" w:hAnsi="Courier New" w:cs="Courier New"/>
+          <w:color w:val="000000"/>
+          <w:sz w:val="22"/>
+          <w:szCs w:val="22"/>
+          <w:lang w:eastAsia="fr-CA"/>
+        </w:rPr>
+        <w:t> :</w:t>
+      </w:r>
+      <w:r>
+        <w:rPr>
+          <w:rFonts w:ascii="Courier New" w:eastAsia="Times New Roman" w:hAnsi="Courier New" w:cs="Courier New"/>
+          <w:color w:val="000000"/>
+          <w:sz w:val="22"/>
+          <w:szCs w:val="22"/>
+          <w:lang w:eastAsia="fr-CA"/>
+        </w:rPr>
         <w:t xml:space="preserve"> une info au Bundle </w:t>
       </w:r>
     </w:p>
@@ -4530,6 +5413,8 @@
         </w:rPr>
         <w:tab/>
       </w:r>
+      <w:proofErr w:type="spellStart"/>
+      <w:proofErr w:type="gramStart"/>
       <w:r>
         <w:rPr>
           <w:rFonts w:ascii="Courier New" w:eastAsia="Times New Roman" w:hAnsi="Courier New" w:cs="Courier New"/>
@@ -4538,7 +5423,19 @@
           <w:szCs w:val="22"/>
           <w:lang w:eastAsia="fr-CA"/>
         </w:rPr>
-        <w:t xml:space="preserve">getSerializable : </w:t>
+        <w:t>getSerializable</w:t>
+      </w:r>
+      <w:proofErr w:type="spellEnd"/>
+      <w:proofErr w:type="gramEnd"/>
+      <w:r>
+        <w:rPr>
+          <w:rFonts w:ascii="Courier New" w:eastAsia="Times New Roman" w:hAnsi="Courier New" w:cs="Courier New"/>
+          <w:color w:val="000000"/>
+          <w:sz w:val="22"/>
+          <w:szCs w:val="22"/>
+          <w:lang w:eastAsia="fr-CA"/>
+        </w:rPr>
+        <w:t xml:space="preserve"> : </w:t>
       </w:r>
       <w:r>
         <w:rPr>
@@ -4601,6 +5498,7 @@
         </w:rPr>
         <w:t xml:space="preserve">le </w:t>
       </w:r>
+      <w:proofErr w:type="spellStart"/>
       <w:r>
         <w:rPr>
           <w:rFonts w:ascii="Courier New" w:eastAsia="Times New Roman" w:hAnsi="Courier New" w:cs="Courier New"/>
@@ -4611,6 +5509,7 @@
         </w:rPr>
         <w:t>onCreate</w:t>
       </w:r>
+      <w:proofErr w:type="spellEnd"/>
       <w:r>
         <w:rPr>
           <w:rFonts w:ascii="Bell MT" w:eastAsia="Times New Roman" w:hAnsi="Bell MT" w:cs="Courier New"/>
@@ -4621,6 +5520,7 @@
         </w:rPr>
         <w:t xml:space="preserve">, on va récupérer notre extra dans le paramètre </w:t>
       </w:r>
+      <w:proofErr w:type="spellStart"/>
       <w:r>
         <w:rPr>
           <w:rFonts w:ascii="Courier New" w:eastAsia="Times New Roman" w:hAnsi="Courier New" w:cs="Courier New"/>
@@ -4631,6 +5531,7 @@
         </w:rPr>
         <w:t>savedInstanceState</w:t>
       </w:r>
+      <w:proofErr w:type="spellEnd"/>
       <w:r>
         <w:rPr>
           <w:rFonts w:ascii="Courier New" w:eastAsia="Times New Roman" w:hAnsi="Courier New" w:cs="Courier New"/>
@@ -4639,8 +5540,44 @@
           <w:szCs w:val="22"/>
           <w:lang w:eastAsia="fr-CA"/>
         </w:rPr>
-        <w:t xml:space="preserve"> de lamethode  OnCreate</w:t>
-      </w:r>
+        <w:t xml:space="preserve"> de </w:t>
+      </w:r>
+      <w:proofErr w:type="spellStart"/>
+      <w:proofErr w:type="gramStart"/>
+      <w:r>
+        <w:rPr>
+          <w:rFonts w:ascii="Courier New" w:eastAsia="Times New Roman" w:hAnsi="Courier New" w:cs="Courier New"/>
+          <w:color w:val="000000"/>
+          <w:sz w:val="28"/>
+          <w:szCs w:val="22"/>
+          <w:lang w:eastAsia="fr-CA"/>
+        </w:rPr>
+        <w:t>lamethode</w:t>
+      </w:r>
+      <w:proofErr w:type="spellEnd"/>
+      <w:r>
+        <w:rPr>
+          <w:rFonts w:ascii="Courier New" w:eastAsia="Times New Roman" w:hAnsi="Courier New" w:cs="Courier New"/>
+          <w:color w:val="000000"/>
+          <w:sz w:val="28"/>
+          <w:szCs w:val="22"/>
+          <w:lang w:eastAsia="fr-CA"/>
+        </w:rPr>
+        <w:t xml:space="preserve">  </w:t>
+      </w:r>
+      <w:proofErr w:type="spellStart"/>
+      <w:r>
+        <w:rPr>
+          <w:rFonts w:ascii="Courier New" w:eastAsia="Times New Roman" w:hAnsi="Courier New" w:cs="Courier New"/>
+          <w:color w:val="000000"/>
+          <w:sz w:val="28"/>
+          <w:szCs w:val="22"/>
+          <w:lang w:eastAsia="fr-CA"/>
+        </w:rPr>
+        <w:t>OnCreate</w:t>
+      </w:r>
+      <w:proofErr w:type="spellEnd"/>
+      <w:proofErr w:type="gramEnd"/>
     </w:p>
     <w:p>
       <w:pPr>
@@ -4711,6 +5648,8 @@
           <w:lang w:eastAsia="fr-CA"/>
         </w:rPr>
       </w:pPr>
+      <w:proofErr w:type="spellStart"/>
+      <w:proofErr w:type="gramStart"/>
       <w:r>
         <w:rPr>
           <w:rFonts w:ascii="Bell MT" w:eastAsia="Times New Roman" w:hAnsi="Bell MT" w:cs="Courier New"/>
@@ -4719,7 +5658,19 @@
           <w:szCs w:val="22"/>
           <w:lang w:eastAsia="fr-CA"/>
         </w:rPr>
-        <w:t>Ca fonctionne ?</w:t>
+        <w:t>Ca</w:t>
+      </w:r>
+      <w:proofErr w:type="spellEnd"/>
+      <w:proofErr w:type="gramEnd"/>
+      <w:r>
+        <w:rPr>
+          <w:rFonts w:ascii="Bell MT" w:eastAsia="Times New Roman" w:hAnsi="Bell MT" w:cs="Courier New"/>
+          <w:color w:val="000000"/>
+          <w:sz w:val="28"/>
+          <w:szCs w:val="22"/>
+          <w:lang w:eastAsia="fr-CA"/>
+        </w:rPr>
+        <w:t xml:space="preserve"> fonctionne ?</w:t>
       </w:r>
       <w:r>
         <w:rPr>
@@ -5005,14 +5956,32 @@
           <w:sz w:val="28"/>
           <w:szCs w:val="28"/>
         </w:rPr>
-        <w:t>Modifier le fichier manifest pour dire que l’</w:t>
-      </w:r>
+        <w:t xml:space="preserve">Modifier le fichier </w:t>
+      </w:r>
+      <w:proofErr w:type="spellStart"/>
       <w:r>
         <w:rPr>
           <w:rFonts w:ascii="Bell MT" w:hAnsi="Bell MT"/>
           <w:sz w:val="28"/>
           <w:szCs w:val="28"/>
         </w:rPr>
+        <w:t>manifest</w:t>
+      </w:r>
+      <w:proofErr w:type="spellEnd"/>
+      <w:r>
+        <w:rPr>
+          <w:rFonts w:ascii="Bell MT" w:hAnsi="Bell MT"/>
+          <w:sz w:val="28"/>
+          <w:szCs w:val="28"/>
+        </w:rPr>
+        <w:t xml:space="preserve"> pour dire que l’</w:t>
+      </w:r>
+      <w:r>
+        <w:rPr>
+          <w:rFonts w:ascii="Bell MT" w:hAnsi="Bell MT"/>
+          <w:sz w:val="28"/>
+          <w:szCs w:val="28"/>
+        </w:rPr>
         <w:t>activité</w:t>
       </w:r>
       <w:r>
@@ -5029,7 +5998,43 @@
           <w:sz w:val="28"/>
           <w:szCs w:val="28"/>
         </w:rPr>
-        <w:t xml:space="preserve"> ( orientation, autres situations possibles .. )</w:t>
+        <w:t xml:space="preserve"> </w:t>
+      </w:r>
+      <w:proofErr w:type="gramStart"/>
+      <w:r>
+        <w:rPr>
+          <w:rFonts w:ascii="Bell MT" w:hAnsi="Bell MT"/>
+          <w:sz w:val="28"/>
+          <w:szCs w:val="28"/>
+        </w:rPr>
+        <w:t>( orientation</w:t>
+      </w:r>
+      <w:proofErr w:type="gramEnd"/>
+      <w:r>
+        <w:rPr>
+          <w:rFonts w:ascii="Bell MT" w:hAnsi="Bell MT"/>
+          <w:sz w:val="28"/>
+          <w:szCs w:val="28"/>
+        </w:rPr>
+        <w:t>, autres situations possibles</w:t>
+      </w:r>
+      <w:proofErr w:type="gramStart"/>
+      <w:r>
+        <w:rPr>
+          <w:rFonts w:ascii="Bell MT" w:hAnsi="Bell MT"/>
+          <w:sz w:val="28"/>
+          <w:szCs w:val="28"/>
+        </w:rPr>
+        <w:t xml:space="preserve"> ..</w:t>
+      </w:r>
+      <w:proofErr w:type="gramEnd"/>
+      <w:r>
+        <w:rPr>
+          <w:rFonts w:ascii="Bell MT" w:hAnsi="Bell MT"/>
+          <w:sz w:val="28"/>
+          <w:szCs w:val="28"/>
+        </w:rPr>
+        <w:t xml:space="preserve"> )</w:t>
       </w:r>
     </w:p>
     <w:p>
@@ -5060,6 +6065,7 @@
           <w:lang w:val="en-CA" w:eastAsia="fr-CA"/>
         </w:rPr>
       </w:pPr>
+      <w:proofErr w:type="gramStart"/>
       <w:r>
         <w:rPr>
           <w:rFonts w:ascii="Consolas" w:eastAsia="Times New Roman" w:hAnsi="Consolas" w:cs="Courier New"/>
@@ -5080,6 +6086,7 @@
         </w:rPr>
         <w:t>:configChanges</w:t>
       </w:r>
+      <w:proofErr w:type="gramEnd"/>
       <w:r>
         <w:rPr>
           <w:rFonts w:ascii="Consolas" w:eastAsia="Times New Roman" w:hAnsi="Consolas" w:cs="Courier New"/>
@@ -5247,7 +6254,59 @@
           <w:szCs w:val="22"/>
           <w:lang w:eastAsia="fr-CA"/>
         </w:rPr>
-        <w:t xml:space="preserve"> on pers tout </w:t>
+        <w:t xml:space="preserve"> </w:t>
+      </w:r>
+      <w:proofErr w:type="gramStart"/>
+      <w:r>
+        <w:rPr>
+          <w:rFonts w:ascii="Bell MT" w:eastAsia="Times New Roman" w:hAnsi="Bell MT" w:cs="Courier New"/>
+          <w:b/>
+          <w:bCs/>
+          <w:color w:val="000000"/>
+          <w:sz w:val="28"/>
+          <w:szCs w:val="22"/>
+          <w:lang w:eastAsia="fr-CA"/>
+        </w:rPr>
+        <w:t>on</w:t>
+      </w:r>
+      <w:proofErr w:type="gramEnd"/>
+      <w:r>
+        <w:rPr>
+          <w:rFonts w:ascii="Bell MT" w:eastAsia="Times New Roman" w:hAnsi="Bell MT" w:cs="Courier New"/>
+          <w:b/>
+          <w:bCs/>
+          <w:color w:val="000000"/>
+          <w:sz w:val="28"/>
+          <w:szCs w:val="22"/>
+          <w:lang w:eastAsia="fr-CA"/>
+        </w:rPr>
+        <w:t xml:space="preserve"> </w:t>
+      </w:r>
+      <w:proofErr w:type="spellStart"/>
+      <w:r>
+        <w:rPr>
+          <w:rFonts w:ascii="Bell MT" w:eastAsia="Times New Roman" w:hAnsi="Bell MT" w:cs="Courier New"/>
+          <w:b/>
+          <w:bCs/>
+          <w:color w:val="000000"/>
+          <w:sz w:val="28"/>
+          <w:szCs w:val="22"/>
+          <w:lang w:eastAsia="fr-CA"/>
+        </w:rPr>
+        <w:t>pers</w:t>
+      </w:r>
+      <w:proofErr w:type="spellEnd"/>
+      <w:r>
+        <w:rPr>
+          <w:rFonts w:ascii="Bell MT" w:eastAsia="Times New Roman" w:hAnsi="Bell MT" w:cs="Courier New"/>
+          <w:b/>
+          <w:bCs/>
+          <w:color w:val="000000"/>
+          <w:sz w:val="28"/>
+          <w:szCs w:val="22"/>
+          <w:lang w:eastAsia="fr-CA"/>
+        </w:rPr>
+        <w:t xml:space="preserve"> tout </w:t>
       </w:r>
     </w:p>
     <w:p>
@@ -5367,14 +6426,36 @@
           </w:placeholder>
         </w:sdtPr>
         <w:sdtContent>
+          <w:proofErr w:type="spellStart"/>
+          <w:proofErr w:type="gramStart"/>
           <w:r>
             <w:rPr>
               <w:rFonts w:ascii="Bell MT" w:hAnsi="Bell MT"/>
               <w:sz w:val="28"/>
               <w:szCs w:val="28"/>
             </w:rPr>
-            <w:t>onStop MainActivity</w:t>
+            <w:t>onStop</w:t>
           </w:r>
+          <w:proofErr w:type="spellEnd"/>
+          <w:proofErr w:type="gramEnd"/>
+          <w:r>
+            <w:rPr>
+              <w:rFonts w:ascii="Bell MT" w:hAnsi="Bell MT"/>
+              <w:sz w:val="28"/>
+              <w:szCs w:val="28"/>
+            </w:rPr>
+            <w:t xml:space="preserve"> </w:t>
+          </w:r>
+          <w:proofErr w:type="spellStart"/>
+          <w:r>
+            <w:rPr>
+              <w:rFonts w:ascii="Bell MT" w:hAnsi="Bell MT"/>
+              <w:sz w:val="28"/>
+              <w:szCs w:val="28"/>
+            </w:rPr>
+            <w:t>MainActivity</w:t>
+          </w:r>
+          <w:proofErr w:type="spellEnd"/>
         </w:sdtContent>
       </w:sdt>
     </w:p>
@@ -5417,14 +6498,36 @@
           </w:placeholder>
         </w:sdtPr>
         <w:sdtContent>
+          <w:proofErr w:type="spellStart"/>
+          <w:proofErr w:type="gramStart"/>
           <w:r>
             <w:rPr>
               <w:rFonts w:ascii="Bell MT" w:hAnsi="Bell MT"/>
               <w:sz w:val="28"/>
               <w:szCs w:val="28"/>
             </w:rPr>
-            <w:t>onCreate MainActivity</w:t>
+            <w:t>onCreate</w:t>
           </w:r>
+          <w:proofErr w:type="spellEnd"/>
+          <w:proofErr w:type="gramEnd"/>
+          <w:r>
+            <w:rPr>
+              <w:rFonts w:ascii="Bell MT" w:hAnsi="Bell MT"/>
+              <w:sz w:val="28"/>
+              <w:szCs w:val="28"/>
+            </w:rPr>
+            <w:t xml:space="preserve"> </w:t>
+          </w:r>
+          <w:proofErr w:type="spellStart"/>
+          <w:r>
+            <w:rPr>
+              <w:rFonts w:ascii="Bell MT" w:hAnsi="Bell MT"/>
+              <w:sz w:val="28"/>
+              <w:szCs w:val="28"/>
+            </w:rPr>
+            <w:t>MainActivity</w:t>
+          </w:r>
+          <w:proofErr w:type="spellEnd"/>
         </w:sdtContent>
       </w:sdt>
     </w:p>
@@ -5704,7 +6807,23 @@
             <w:i/>
             <w:sz w:val="28"/>
           </w:rPr>
-          <w:t xml:space="preserve"> Éric Labonté, 202</w:t>
+          <w:t xml:space="preserve"> Éric </w:t>
+        </w:r>
+        <w:proofErr w:type="spellStart"/>
+        <w:r>
+          <w:rPr>
+            <w:i/>
+            <w:sz w:val="28"/>
+          </w:rPr>
+          <w:t>Labonté</w:t>
+        </w:r>
+        <w:proofErr w:type="spellEnd"/>
+        <w:r>
+          <w:rPr>
+            <w:i/>
+            <w:sz w:val="28"/>
+          </w:rPr>
+          <w:t>, 202</w:t>
         </w:r>
         <w:r>
           <w:rPr>
@@ -7840,6 +8959,8 @@
     <w:rsid w:val="00106F58"/>
     <w:rsid w:val="00196BD2"/>
     <w:rsid w:val="00234B3A"/>
+    <w:rsid w:val="00510322"/>
+    <w:rsid w:val="005966A1"/>
     <w:rsid w:val="00612E53"/>
     <w:rsid w:val="00620871"/>
     <w:rsid w:val="006360A7"/>
